--- a/Asit Resume_Lead_SDET.docx
+++ b/Asit Resume_Lead_SDET.docx
@@ -48,6 +48,17 @@
           <w:t>GitHub</w:t>
         </w:r>
       </w:hyperlink>
+      <w:r>
+        <w:t xml:space="preserve">| </w:t>
+      </w:r>
+      <w:hyperlink r:id="rId8">
+        <w:r>
+          <w:rPr>
+            <w:rStyle w:val="Hyperlink"/>
+          </w:rPr>
+          <w:t>Portfolio</w:t>
+        </w:r>
+      </w:hyperlink>
     </w:p>
     <w:p>
       <w:r>
@@ -74,10 +85,33 @@
     </w:p>
     <w:p>
       <w:pPr>
-        <w:pStyle w:val="FirstParagraph"/>
-      </w:pPr>
-      <w:r>
-        <w:t>Experienced Lead SDET with 9+ years of expertise in application testing and designing Hybrid Automation Frameworks for Web, Windows, and APIs. Skilled in CI/CD, agile practices, and building robust GenAI tools. Passionate about automation and framework architecture.</w:t>
+        <w:pStyle w:val="NormalWeb"/>
+        <w:jc w:val="both"/>
+        <w:rPr>
+          <w:rFonts w:asciiTheme="minorHAnsi" w:eastAsiaTheme="minorHAnsi" w:hAnsiTheme="minorHAnsi" w:cstheme="minorBidi"/>
+          <w:lang w:val="en-US" w:eastAsia="en-US"/>
+        </w:rPr>
+      </w:pPr>
+      <w:r>
+        <w:rPr>
+          <w:rFonts w:asciiTheme="minorHAnsi" w:eastAsiaTheme="minorHAnsi" w:hAnsiTheme="minorHAnsi" w:cstheme="minorBidi"/>
+          <w:lang w:val="en-US" w:eastAsia="en-US"/>
+        </w:rPr>
+        <w:t xml:space="preserve">Experienced </w:t>
+      </w:r>
+      <w:r>
+        <w:rPr>
+          <w:rFonts w:asciiTheme="minorHAnsi" w:eastAsiaTheme="minorHAnsi" w:hAnsiTheme="minorHAnsi" w:cstheme="minorBidi"/>
+          <w:lang w:val="en-US" w:eastAsia="en-US"/>
+        </w:rPr>
+        <w:t xml:space="preserve">Senior </w:t>
+      </w:r>
+      <w:r>
+        <w:rPr>
+          <w:rFonts w:asciiTheme="minorHAnsi" w:eastAsiaTheme="minorHAnsi" w:hAnsiTheme="minorHAnsi" w:cstheme="minorBidi"/>
+          <w:lang w:val="en-US" w:eastAsia="en-US"/>
+        </w:rPr>
+        <w:t>Lead SDET with 9+ years of expertise in designing and implementing Hybrid Automation Frameworks for Web, Windows, and API applications. Proficient in leveraging Generative AI to enhance quality engineering processes, building robust AI-powered testing solutions, and enabling CI/CD-driven automation. Adept in Agile methodologies, test strategy, and framework architecture, with a strong passion for driving innovation and efficiency in automation.</w:t>
       </w:r>
     </w:p>
     <w:p>
@@ -106,33 +140,395 @@
     </w:p>
     <w:p>
       <w:pPr>
-        <w:pStyle w:val="FirstParagraph"/>
-      </w:pPr>
-      <w:r>
-        <w:t>Python, C#, Java, Gen AI, Robot Framework, PyTest Framework, UI</w:t>
-      </w:r>
-      <w:r>
-        <w:t>/</w:t>
-      </w:r>
-      <w:r>
-        <w:t xml:space="preserve">API Automation, </w:t>
-      </w:r>
-      <w:r>
-        <w:t>Linux</w:t>
-      </w:r>
-      <w:r>
-        <w:t xml:space="preserve">, SQL, Git, Jenkins, Azure DevOps, TestNG, </w:t>
-      </w:r>
-      <w:r>
-        <w:t>Cucumber/</w:t>
+        <w:pStyle w:val="NormalWeb"/>
+        <w:rPr>
+          <w:rFonts w:asciiTheme="minorHAnsi" w:eastAsiaTheme="minorHAnsi" w:hAnsiTheme="minorHAnsi" w:cstheme="minorBidi"/>
+          <w:lang w:val="en-US" w:eastAsia="en-US"/>
+        </w:rPr>
+      </w:pPr>
+      <w:r>
+        <w:rPr>
+          <w:rFonts w:asciiTheme="minorHAnsi" w:eastAsiaTheme="minorHAnsi" w:hAnsiTheme="minorHAnsi" w:cstheme="minorBidi"/>
+          <w:b/>
+          <w:bCs/>
+          <w:lang w:val="en-US" w:eastAsia="en-US"/>
+        </w:rPr>
+        <w:t>Programming</w:t>
+      </w:r>
+      <w:r>
+        <w:rPr>
+          <w:rFonts w:asciiTheme="minorHAnsi" w:eastAsiaTheme="minorHAnsi" w:hAnsiTheme="minorHAnsi" w:cstheme="minorBidi"/>
+          <w:b/>
+          <w:bCs/>
+          <w:lang w:val="en-US" w:eastAsia="en-US"/>
+        </w:rPr>
+        <w:t xml:space="preserve"> </w:t>
+      </w:r>
+      <w:r>
+        <w:rPr>
+          <w:rFonts w:asciiTheme="minorHAnsi" w:eastAsiaTheme="minorHAnsi" w:hAnsiTheme="minorHAnsi" w:cstheme="minorBidi"/>
+          <w:b/>
+          <w:bCs/>
+          <w:lang w:val="en-US" w:eastAsia="en-US"/>
+        </w:rPr>
+        <w:t>&amp; Scripting Languages:</w:t>
+      </w:r>
+      <w:r>
+        <w:rPr>
+          <w:rFonts w:asciiTheme="minorHAnsi" w:eastAsiaTheme="minorHAnsi" w:hAnsiTheme="minorHAnsi" w:cstheme="minorBidi"/>
+          <w:lang w:val="en-US" w:eastAsia="en-US"/>
+        </w:rPr>
+        <w:br/>
+        <w:t>Python, Java, C#, SQL,</w:t>
+      </w:r>
+      <w:r>
+        <w:rPr>
+          <w:rFonts w:asciiTheme="minorHAnsi" w:eastAsiaTheme="minorHAnsi" w:hAnsiTheme="minorHAnsi" w:cstheme="minorBidi"/>
+          <w:lang w:val="en-US" w:eastAsia="en-US"/>
+        </w:rPr>
+        <w:t xml:space="preserve"> Java Script,</w:t>
+      </w:r>
+      <w:r>
+        <w:rPr>
+          <w:rFonts w:asciiTheme="minorHAnsi" w:eastAsiaTheme="minorHAnsi" w:hAnsiTheme="minorHAnsi" w:cstheme="minorBidi"/>
+          <w:lang w:val="en-US" w:eastAsia="en-US"/>
+        </w:rPr>
+        <w:t xml:space="preserve"> Shell Scripting, Windows Batch Scripting</w:t>
+      </w:r>
+      <w:r>
+        <w:rPr>
+          <w:rFonts w:asciiTheme="minorHAnsi" w:eastAsiaTheme="minorHAnsi" w:hAnsiTheme="minorHAnsi" w:cstheme="minorBidi"/>
+          <w:lang w:val="en-US" w:eastAsia="en-US"/>
+        </w:rPr>
+        <w:t xml:space="preserve">, </w:t>
+      </w:r>
+      <w:proofErr w:type="gramStart"/>
+      <w:r>
+        <w:rPr>
+          <w:rFonts w:asciiTheme="minorHAnsi" w:eastAsiaTheme="minorHAnsi" w:hAnsiTheme="minorHAnsi" w:cstheme="minorBidi"/>
+          <w:lang w:val="en-US" w:eastAsia="en-US"/>
+        </w:rPr>
+        <w:t>HTML,CSS</w:t>
+      </w:r>
+      <w:proofErr w:type="gramEnd"/>
+    </w:p>
+    <w:p>
+      <w:pPr>
+        <w:pStyle w:val="NormalWeb"/>
+        <w:rPr>
+          <w:rFonts w:asciiTheme="minorHAnsi" w:eastAsiaTheme="minorHAnsi" w:hAnsiTheme="minorHAnsi" w:cstheme="minorBidi"/>
+          <w:lang w:val="en-US" w:eastAsia="en-US"/>
+        </w:rPr>
+      </w:pPr>
+      <w:r>
+        <w:rPr>
+          <w:rFonts w:asciiTheme="minorHAnsi" w:eastAsiaTheme="minorHAnsi" w:hAnsiTheme="minorHAnsi" w:cstheme="minorBidi"/>
+          <w:b/>
+          <w:bCs/>
+          <w:lang w:val="en-US" w:eastAsia="en-US"/>
+        </w:rPr>
+        <w:t>Automation &amp; Testing Frameworks:</w:t>
+      </w:r>
+      <w:r>
+        <w:rPr>
+          <w:rFonts w:asciiTheme="minorHAnsi" w:eastAsiaTheme="minorHAnsi" w:hAnsiTheme="minorHAnsi" w:cstheme="minorBidi"/>
+          <w:lang w:val="en-US" w:eastAsia="en-US"/>
+        </w:rPr>
+        <w:br/>
+        <w:t>Selenium WebDriver, Playwright, Robot Framework, PyTest, TestNG, Cucumber/</w:t>
       </w:r>
       <w:proofErr w:type="spellStart"/>
       <w:r>
-        <w:t>Specflow</w:t>
+        <w:rPr>
+          <w:rFonts w:asciiTheme="minorHAnsi" w:eastAsiaTheme="minorHAnsi" w:hAnsiTheme="minorHAnsi" w:cstheme="minorBidi"/>
+          <w:lang w:val="en-US" w:eastAsia="en-US"/>
+        </w:rPr>
+        <w:t>SpecFlow</w:t>
       </w:r>
       <w:proofErr w:type="spellEnd"/>
       <w:r>
-        <w:t>/BDD, Nunit, Windows Automation (TestStack.White)</w:t>
+        <w:rPr>
+          <w:rFonts w:asciiTheme="minorHAnsi" w:eastAsiaTheme="minorHAnsi" w:hAnsiTheme="minorHAnsi" w:cstheme="minorBidi"/>
+          <w:lang w:val="en-US" w:eastAsia="en-US"/>
+        </w:rPr>
+        <w:t xml:space="preserve"> (BDD), </w:t>
+      </w:r>
+      <w:proofErr w:type="spellStart"/>
+      <w:r>
+        <w:rPr>
+          <w:rFonts w:asciiTheme="minorHAnsi" w:eastAsiaTheme="minorHAnsi" w:hAnsiTheme="minorHAnsi" w:cstheme="minorBidi"/>
+          <w:lang w:val="en-US" w:eastAsia="en-US"/>
+        </w:rPr>
+        <w:t>NUnit</w:t>
+      </w:r>
+      <w:proofErr w:type="spellEnd"/>
+      <w:r>
+        <w:rPr>
+          <w:rFonts w:asciiTheme="minorHAnsi" w:eastAsiaTheme="minorHAnsi" w:hAnsiTheme="minorHAnsi" w:cstheme="minorBidi"/>
+          <w:lang w:val="en-US" w:eastAsia="en-US"/>
+        </w:rPr>
+        <w:t xml:space="preserve">, </w:t>
+      </w:r>
+      <w:proofErr w:type="spellStart"/>
+      <w:r>
+        <w:rPr>
+          <w:rFonts w:asciiTheme="minorHAnsi" w:eastAsiaTheme="minorHAnsi" w:hAnsiTheme="minorHAnsi" w:cstheme="minorBidi"/>
+          <w:lang w:val="en-US" w:eastAsia="en-US"/>
+        </w:rPr>
+        <w:t>TestStack.White</w:t>
+      </w:r>
+      <w:proofErr w:type="spellEnd"/>
+      <w:r>
+        <w:rPr>
+          <w:rFonts w:asciiTheme="minorHAnsi" w:eastAsiaTheme="minorHAnsi" w:hAnsiTheme="minorHAnsi" w:cstheme="minorBidi"/>
+          <w:lang w:val="en-US" w:eastAsia="en-US"/>
+        </w:rPr>
+        <w:t>, UI/API Automation, Functional Testing, Test Planning &amp; Strategy</w:t>
+      </w:r>
+    </w:p>
+    <w:p>
+      <w:pPr>
+        <w:pStyle w:val="NormalWeb"/>
+        <w:rPr>
+          <w:rFonts w:asciiTheme="minorHAnsi" w:eastAsiaTheme="minorHAnsi" w:hAnsiTheme="minorHAnsi" w:cstheme="minorBidi"/>
+          <w:lang w:val="en-US" w:eastAsia="en-US"/>
+        </w:rPr>
+      </w:pPr>
+      <w:r>
+        <w:rPr>
+          <w:rFonts w:asciiTheme="minorHAnsi" w:eastAsiaTheme="minorHAnsi" w:hAnsiTheme="minorHAnsi" w:cstheme="minorBidi"/>
+          <w:b/>
+          <w:bCs/>
+          <w:lang w:val="en-US" w:eastAsia="en-US"/>
+        </w:rPr>
+        <w:t>DevOps &amp; Version Control:</w:t>
+      </w:r>
+      <w:r>
+        <w:rPr>
+          <w:rFonts w:asciiTheme="minorHAnsi" w:eastAsiaTheme="minorHAnsi" w:hAnsiTheme="minorHAnsi" w:cstheme="minorBidi"/>
+          <w:lang w:val="en-US" w:eastAsia="en-US"/>
+        </w:rPr>
+        <w:br/>
+        <w:t>Git, Jenkins, Azure DevOps, CI/CD Integration, Linux &amp; Windows Environments</w:t>
+      </w:r>
+    </w:p>
+    <w:p>
+      <w:pPr>
+        <w:pStyle w:val="NormalWeb"/>
+        <w:rPr>
+          <w:rFonts w:asciiTheme="minorHAnsi" w:eastAsiaTheme="minorHAnsi" w:hAnsiTheme="minorHAnsi" w:cstheme="minorBidi"/>
+          <w:lang w:val="en-US" w:eastAsia="en-US"/>
+        </w:rPr>
+      </w:pPr>
+      <w:r>
+        <w:rPr>
+          <w:rFonts w:asciiTheme="minorHAnsi" w:eastAsiaTheme="minorHAnsi" w:hAnsiTheme="minorHAnsi" w:cstheme="minorBidi"/>
+          <w:b/>
+          <w:bCs/>
+          <w:lang w:val="en-US" w:eastAsia="en-US"/>
+        </w:rPr>
+        <w:t>AI, ML &amp; Modern Tech Stack:</w:t>
+      </w:r>
+      <w:r>
+        <w:rPr>
+          <w:rFonts w:asciiTheme="minorHAnsi" w:eastAsiaTheme="minorHAnsi" w:hAnsiTheme="minorHAnsi" w:cstheme="minorBidi"/>
+          <w:lang w:val="en-US" w:eastAsia="en-US"/>
+        </w:rPr>
+        <w:br/>
+      </w:r>
+      <w:r>
+        <w:rPr>
+          <w:rFonts w:asciiTheme="minorHAnsi" w:eastAsiaTheme="minorHAnsi" w:hAnsiTheme="minorHAnsi" w:cstheme="minorBidi"/>
+          <w:lang w:val="en-US" w:eastAsia="en-US"/>
+        </w:rPr>
+        <w:t>Prompt Engineering</w:t>
+      </w:r>
+      <w:r>
+        <w:rPr>
+          <w:rFonts w:asciiTheme="minorHAnsi" w:eastAsiaTheme="minorHAnsi" w:hAnsiTheme="minorHAnsi" w:cstheme="minorBidi"/>
+          <w:lang w:val="en-US" w:eastAsia="en-US"/>
+        </w:rPr>
+        <w:t xml:space="preserve">, </w:t>
+      </w:r>
+      <w:r>
+        <w:rPr>
+          <w:rFonts w:asciiTheme="minorHAnsi" w:eastAsiaTheme="minorHAnsi" w:hAnsiTheme="minorHAnsi" w:cstheme="minorBidi"/>
+          <w:lang w:val="en-US" w:eastAsia="en-US"/>
+        </w:rPr>
+        <w:t xml:space="preserve">RAG, </w:t>
+      </w:r>
+      <w:r>
+        <w:rPr>
+          <w:rFonts w:asciiTheme="minorHAnsi" w:eastAsiaTheme="minorHAnsi" w:hAnsiTheme="minorHAnsi" w:cstheme="minorBidi"/>
+          <w:lang w:val="en-US" w:eastAsia="en-US"/>
+        </w:rPr>
+        <w:t xml:space="preserve">Agentic Framework, </w:t>
+      </w:r>
+      <w:proofErr w:type="spellStart"/>
+      <w:r>
+        <w:rPr>
+          <w:rFonts w:asciiTheme="minorHAnsi" w:eastAsiaTheme="minorHAnsi" w:hAnsiTheme="minorHAnsi" w:cstheme="minorBidi"/>
+          <w:lang w:val="en-US" w:eastAsia="en-US"/>
+        </w:rPr>
+        <w:t>LangChain</w:t>
+      </w:r>
+      <w:proofErr w:type="spellEnd"/>
+      <w:r>
+        <w:rPr>
+          <w:rFonts w:asciiTheme="minorHAnsi" w:eastAsiaTheme="minorHAnsi" w:hAnsiTheme="minorHAnsi" w:cstheme="minorBidi"/>
+          <w:lang w:val="en-US" w:eastAsia="en-US"/>
+        </w:rPr>
+        <w:t xml:space="preserve">, LangGraph, </w:t>
+      </w:r>
+      <w:proofErr w:type="spellStart"/>
+      <w:r>
+        <w:rPr>
+          <w:rFonts w:asciiTheme="minorHAnsi" w:eastAsiaTheme="minorHAnsi" w:hAnsiTheme="minorHAnsi" w:cstheme="minorBidi"/>
+          <w:lang w:val="en-US" w:eastAsia="en-US"/>
+        </w:rPr>
+        <w:t>Lang</w:t>
+      </w:r>
+      <w:r>
+        <w:rPr>
+          <w:rFonts w:asciiTheme="minorHAnsi" w:eastAsiaTheme="minorHAnsi" w:hAnsiTheme="minorHAnsi" w:cstheme="minorBidi"/>
+          <w:lang w:val="en-US" w:eastAsia="en-US"/>
+        </w:rPr>
+        <w:t>f</w:t>
+      </w:r>
+      <w:r>
+        <w:rPr>
+          <w:rFonts w:asciiTheme="minorHAnsi" w:eastAsiaTheme="minorHAnsi" w:hAnsiTheme="minorHAnsi" w:cstheme="minorBidi"/>
+          <w:lang w:val="en-US" w:eastAsia="en-US"/>
+        </w:rPr>
+        <w:t>use</w:t>
+      </w:r>
+      <w:proofErr w:type="spellEnd"/>
+      <w:r>
+        <w:rPr>
+          <w:rFonts w:asciiTheme="minorHAnsi" w:eastAsiaTheme="minorHAnsi" w:hAnsiTheme="minorHAnsi" w:cstheme="minorBidi"/>
+          <w:lang w:val="en-US" w:eastAsia="en-US"/>
+        </w:rPr>
+        <w:t>, Hugging</w:t>
+      </w:r>
+      <w:r>
+        <w:rPr>
+          <w:rFonts w:asciiTheme="minorHAnsi" w:eastAsiaTheme="minorHAnsi" w:hAnsiTheme="minorHAnsi" w:cstheme="minorBidi"/>
+          <w:lang w:val="en-US" w:eastAsia="en-US"/>
+        </w:rPr>
+        <w:t xml:space="preserve"> f</w:t>
+      </w:r>
+      <w:r>
+        <w:rPr>
+          <w:rFonts w:asciiTheme="minorHAnsi" w:eastAsiaTheme="minorHAnsi" w:hAnsiTheme="minorHAnsi" w:cstheme="minorBidi"/>
+          <w:lang w:val="en-US" w:eastAsia="en-US"/>
+        </w:rPr>
+        <w:t>ace</w:t>
+      </w:r>
+      <w:r>
+        <w:rPr>
+          <w:rFonts w:asciiTheme="minorHAnsi" w:eastAsiaTheme="minorHAnsi" w:hAnsiTheme="minorHAnsi" w:cstheme="minorBidi"/>
+          <w:lang w:val="en-US" w:eastAsia="en-US"/>
+        </w:rPr>
+        <w:t xml:space="preserve"> models</w:t>
+      </w:r>
+      <w:r>
+        <w:rPr>
+          <w:rFonts w:asciiTheme="minorHAnsi" w:eastAsiaTheme="minorHAnsi" w:hAnsiTheme="minorHAnsi" w:cstheme="minorBidi"/>
+          <w:lang w:val="en-US" w:eastAsia="en-US"/>
+        </w:rPr>
+        <w:t>, LLM-based Automation</w:t>
+      </w:r>
+      <w:r>
+        <w:rPr>
+          <w:rFonts w:asciiTheme="minorHAnsi" w:eastAsiaTheme="minorHAnsi" w:hAnsiTheme="minorHAnsi" w:cstheme="minorBidi"/>
+          <w:lang w:val="en-US" w:eastAsia="en-US"/>
+        </w:rPr>
+        <w:t>, Transformers,</w:t>
+      </w:r>
+      <w:r>
+        <w:rPr>
+          <w:rFonts w:asciiTheme="minorHAnsi" w:eastAsiaTheme="minorHAnsi" w:hAnsiTheme="minorHAnsi" w:cstheme="minorBidi"/>
+          <w:lang w:val="en-US" w:eastAsia="en-US"/>
+        </w:rPr>
+        <w:t xml:space="preserve"> MCP Server,</w:t>
+      </w:r>
+      <w:r>
+        <w:rPr>
+          <w:rFonts w:asciiTheme="minorHAnsi" w:eastAsiaTheme="minorHAnsi" w:hAnsiTheme="minorHAnsi" w:cstheme="minorBidi"/>
+          <w:lang w:val="en-US" w:eastAsia="en-US"/>
+        </w:rPr>
+        <w:t xml:space="preserve"> Vibe Coding</w:t>
+      </w:r>
+    </w:p>
+    <w:p>
+      <w:pPr>
+        <w:pStyle w:val="NormalWeb"/>
+        <w:rPr>
+          <w:rFonts w:asciiTheme="minorHAnsi" w:eastAsiaTheme="minorHAnsi" w:hAnsiTheme="minorHAnsi" w:cstheme="minorBidi"/>
+          <w:lang w:val="en-US" w:eastAsia="en-US"/>
+        </w:rPr>
+      </w:pPr>
+      <w:r>
+        <w:rPr>
+          <w:rFonts w:asciiTheme="minorHAnsi" w:eastAsiaTheme="minorHAnsi" w:hAnsiTheme="minorHAnsi" w:cstheme="minorBidi"/>
+          <w:b/>
+          <w:bCs/>
+          <w:lang w:val="en-US" w:eastAsia="en-US"/>
+        </w:rPr>
+        <w:t>Software Design &amp; Architecture:</w:t>
+      </w:r>
+      <w:r>
+        <w:rPr>
+          <w:rFonts w:asciiTheme="minorHAnsi" w:eastAsiaTheme="minorHAnsi" w:hAnsiTheme="minorHAnsi" w:cstheme="minorBidi"/>
+          <w:lang w:val="en-US" w:eastAsia="en-US"/>
+        </w:rPr>
+        <w:br/>
+        <w:t>SOLID Principles, Design Patterns, Object-Oriented Programming (OOP), Code Optimization &amp; Best Practices</w:t>
+      </w:r>
+    </w:p>
+    <w:p>
+      <w:pPr>
+        <w:pStyle w:val="NormalWeb"/>
+      </w:pPr>
+      <w:r>
+        <w:rPr>
+          <w:rFonts w:asciiTheme="minorHAnsi" w:eastAsiaTheme="minorHAnsi" w:hAnsiTheme="minorHAnsi" w:cstheme="minorBidi"/>
+          <w:b/>
+          <w:bCs/>
+          <w:lang w:val="en-US" w:eastAsia="en-US"/>
+        </w:rPr>
+        <w:t>Additional Skills:</w:t>
+      </w:r>
+      <w:r>
+        <w:br/>
+      </w:r>
+      <w:r>
+        <w:rPr>
+          <w:rFonts w:asciiTheme="minorHAnsi" w:eastAsiaTheme="minorHAnsi" w:hAnsiTheme="minorHAnsi" w:cstheme="minorBidi"/>
+          <w:lang w:val="en-US" w:eastAsia="en-US"/>
+        </w:rPr>
+        <w:t>Cloud Awareness (Azure), API Testing &amp; Automation, Database Testing, Agile/Scrum Methodologies, Test Documentation &amp; Reporting</w:t>
+      </w:r>
+      <w:r>
+        <w:rPr>
+          <w:rFonts w:asciiTheme="minorHAnsi" w:eastAsiaTheme="minorHAnsi" w:hAnsiTheme="minorHAnsi" w:cstheme="minorBidi"/>
+          <w:lang w:val="en-US" w:eastAsia="en-US"/>
+        </w:rPr>
+        <w:t xml:space="preserve">, </w:t>
+      </w:r>
+      <w:r>
+        <w:rPr>
+          <w:rFonts w:asciiTheme="minorHAnsi" w:eastAsiaTheme="minorHAnsi" w:hAnsiTheme="minorHAnsi" w:cstheme="minorBidi"/>
+          <w:lang w:val="en-US" w:eastAsia="en-US"/>
+        </w:rPr>
+        <w:t xml:space="preserve">QA </w:t>
+      </w:r>
+      <w:r>
+        <w:rPr>
+          <w:rFonts w:asciiTheme="minorHAnsi" w:eastAsiaTheme="minorHAnsi" w:hAnsiTheme="minorHAnsi" w:cstheme="minorBidi"/>
+          <w:lang w:val="en-US" w:eastAsia="en-US"/>
+        </w:rPr>
+        <w:t>Architect</w:t>
       </w:r>
     </w:p>
     <w:p>
@@ -144,18 +540,19 @@
           <v:rect id="_x0000_i1029" alt="" style="width:451.3pt;height:.05pt;mso-width-percent:0;mso-height-percent:0;mso-width-percent:0;mso-height-percent:0" o:hralign="center" o:hrstd="t" o:hr="t"/>
         </w:pict>
       </w:r>
-    </w:p>
-    <w:p>
-      <w:pPr>
-        <w:pStyle w:val="Heading3"/>
-      </w:pPr>
       <w:bookmarkStart w:id="2" w:name="professional-experience"/>
       <w:bookmarkEnd w:id="1"/>
+    </w:p>
+    <w:p>
+      <w:pPr>
+        <w:pStyle w:val="Heading3"/>
+      </w:pPr>
       <w:r>
         <w:rPr>
           <w:b/>
           <w:bCs/>
         </w:rPr>
+        <w:lastRenderedPageBreak/>
         <w:t>Professional Experience</w:t>
       </w:r>
     </w:p>
@@ -226,163 +623,242 @@
         </w:numPr>
       </w:pPr>
       <w:r>
-        <w:t>Designed and implemented an advanced AI powered chatbot to assist publishers, solution engineers &amp; internal engineering team in automating routine tasks and enhancing productivity.</w:t>
-      </w:r>
-    </w:p>
-    <w:p>
-      <w:pPr>
-        <w:pStyle w:val="Compact"/>
-        <w:numPr>
-          <w:ilvl w:val="0"/>
-          <w:numId w:val="2"/>
-        </w:numPr>
-      </w:pPr>
-      <w:r>
-        <w:t>Developed a Test Case Generator using AI and Streamlit that integrates with Jira, Confluence &amp; user inputs and automatically generates test cases.</w:t>
-      </w:r>
-    </w:p>
-    <w:p>
-      <w:pPr>
-        <w:pStyle w:val="Compact"/>
-        <w:numPr>
-          <w:ilvl w:val="0"/>
-          <w:numId w:val="2"/>
-        </w:numPr>
-      </w:pPr>
-      <w:r>
-        <w:t>Streamlined code review process by integrating Bito code review agent in Git, resulting in automated pull request reviews.</w:t>
-      </w:r>
-    </w:p>
-    <w:p>
-      <w:pPr>
-        <w:pStyle w:val="Compact"/>
-        <w:numPr>
-          <w:ilvl w:val="0"/>
-          <w:numId w:val="2"/>
-        </w:numPr>
-      </w:pPr>
-      <w:r>
-        <w:t>Developed a comprehensive automation framework to facilitate cross-functional team integration testing without requiring manual intervention.</w:t>
-      </w:r>
-    </w:p>
-    <w:p>
-      <w:pPr>
-        <w:pStyle w:val="Compact"/>
-        <w:numPr>
-          <w:ilvl w:val="0"/>
-          <w:numId w:val="2"/>
-        </w:numPr>
-      </w:pPr>
-      <w:r>
-        <w:t>Defined and tracked quality assurance metrics, including test results, defect counts, and performance discrepancies.</w:t>
-      </w:r>
-    </w:p>
-    <w:p>
-      <w:pPr>
-        <w:pStyle w:val="Compact"/>
-        <w:numPr>
-          <w:ilvl w:val="0"/>
-          <w:numId w:val="2"/>
-        </w:numPr>
-      </w:pPr>
-      <w:r>
-        <w:t>Integrated local QA Jenkins pipeline to Dev Centralized Jenkins CI pipeline.</w:t>
-      </w:r>
-    </w:p>
-    <w:p>
-      <w:pPr>
-        <w:pStyle w:val="Compact"/>
-        <w:numPr>
-          <w:ilvl w:val="0"/>
-          <w:numId w:val="2"/>
-        </w:numPr>
-      </w:pPr>
-      <w:r>
-        <w:lastRenderedPageBreak/>
-        <w:t>Maintained traceability matrix, shared test summary reports on a weekly basis.</w:t>
-      </w:r>
-    </w:p>
-    <w:p>
-      <w:pPr>
-        <w:pStyle w:val="Compact"/>
-        <w:numPr>
-          <w:ilvl w:val="0"/>
-          <w:numId w:val="2"/>
-        </w:numPr>
-      </w:pPr>
-      <w:r>
-        <w:t>Managed various BHAG projects within the SDET organization including GenAI, Code Coverage, and Grafana dashboard logging.</w:t>
-      </w:r>
-    </w:p>
-    <w:p>
-      <w:pPr>
-        <w:pStyle w:val="Compact"/>
-        <w:numPr>
-          <w:ilvl w:val="0"/>
-          <w:numId w:val="2"/>
-        </w:numPr>
-      </w:pPr>
-      <w:r>
-        <w:t>Demonstrated hands-on experience in SQL, Unix, Docker, Selenium, and API testing.</w:t>
-      </w:r>
-    </w:p>
-    <w:p>
-      <w:pPr>
-        <w:pStyle w:val="Compact"/>
-        <w:numPr>
-          <w:ilvl w:val="0"/>
-          <w:numId w:val="2"/>
-        </w:numPr>
-      </w:pPr>
-      <w:r>
-        <w:t>Streamlined and optimized the testing process, achieving a significant reduction in execution time for more than 2000 test cases – from an average of 6 hours down to only 1 hour.</w:t>
-      </w:r>
-    </w:p>
-    <w:p>
-      <w:pPr>
-        <w:pStyle w:val="Compact"/>
-        <w:numPr>
-          <w:ilvl w:val="0"/>
-          <w:numId w:val="2"/>
-        </w:numPr>
-      </w:pPr>
-      <w:r>
-        <w:t>Managed SDET team of 5 as team lead.</w:t>
-      </w:r>
-    </w:p>
-    <w:p>
-      <w:pPr>
-        <w:pStyle w:val="Compact"/>
-        <w:numPr>
-          <w:ilvl w:val="0"/>
-          <w:numId w:val="2"/>
-        </w:numPr>
-      </w:pPr>
-      <w:r>
-        <w:t>Contributed many features to Prebid.js open source repo which deals with programmatic advertisement.</w:t>
-      </w:r>
-    </w:p>
-    <w:p>
-      <w:pPr>
-        <w:pStyle w:val="Compact"/>
-        <w:numPr>
-          <w:ilvl w:val="0"/>
-          <w:numId w:val="2"/>
-        </w:numPr>
-      </w:pPr>
-      <w:r>
-        <w:t>Collaborated with cross-functional team members, including product owners and developers to develop effective testing strategies and deliverables.</w:t>
-      </w:r>
-    </w:p>
-    <w:p>
-      <w:pPr>
-        <w:pStyle w:val="FirstParagraph"/>
-      </w:pPr>
+        <w:t xml:space="preserve">Designed and implemented an advanced AI-powered chatbot to assist publishers, solution engineers &amp; internal engineering team in automating routine tasks and enhancing productivity using GenAI technologies including </w:t>
+      </w:r>
+      <w:r>
+        <w:t>RAG</w:t>
+      </w:r>
       <w:r>
         <w:rPr>
           <w:b/>
           <w:bCs/>
         </w:rPr>
+        <w:t xml:space="preserve">, </w:t>
+      </w:r>
+      <w:proofErr w:type="spellStart"/>
+      <w:r>
+        <w:rPr>
+          <w:rStyle w:val="Strong"/>
+          <w:b w:val="0"/>
+          <w:bCs w:val="0"/>
+        </w:rPr>
+        <w:t>LangChain</w:t>
+      </w:r>
+      <w:proofErr w:type="spellEnd"/>
+      <w:r>
+        <w:rPr>
+          <w:rStyle w:val="Strong"/>
+          <w:b w:val="0"/>
+          <w:bCs w:val="0"/>
+        </w:rPr>
+        <w:t xml:space="preserve">, LangGraph, </w:t>
+      </w:r>
+      <w:proofErr w:type="spellStart"/>
+      <w:r>
+        <w:rPr>
+          <w:rStyle w:val="Strong"/>
+          <w:b w:val="0"/>
+          <w:bCs w:val="0"/>
+        </w:rPr>
+        <w:t>Langfuse</w:t>
+      </w:r>
+      <w:proofErr w:type="spellEnd"/>
+      <w:r>
+        <w:rPr>
+          <w:rStyle w:val="Strong"/>
+          <w:b w:val="0"/>
+          <w:bCs w:val="0"/>
+        </w:rPr>
+        <w:t>, Transformers, Hugging Face models, MCP server, and agentic frameworks</w:t>
+      </w:r>
+      <w:r>
+        <w:t xml:space="preserve"> for </w:t>
+      </w:r>
+      <w:r>
+        <w:t xml:space="preserve">autonomous &amp; </w:t>
+      </w:r>
+      <w:r>
+        <w:t>real-time decision-making.</w:t>
+      </w:r>
+    </w:p>
+    <w:p>
+      <w:pPr>
+        <w:pStyle w:val="Compact"/>
+        <w:numPr>
+          <w:ilvl w:val="0"/>
+          <w:numId w:val="2"/>
+        </w:numPr>
+      </w:pPr>
+      <w:r>
+        <w:t xml:space="preserve">Developed a Test Case Generator using </w:t>
+      </w:r>
+      <w:r>
+        <w:t xml:space="preserve">Gen </w:t>
+      </w:r>
+      <w:r>
+        <w:t>AI and Streamlit that integrates with Jira, Confluence &amp; user inputs and automatically generates test cases.</w:t>
+      </w:r>
+    </w:p>
+    <w:p>
+      <w:pPr>
+        <w:pStyle w:val="Compact"/>
+        <w:numPr>
+          <w:ilvl w:val="0"/>
+          <w:numId w:val="2"/>
+        </w:numPr>
+      </w:pPr>
+      <w:r>
+        <w:t>Streamlined code review process by integrating Bito code review agent in Git, resulting in automated pull request reviews.</w:t>
+      </w:r>
+    </w:p>
+    <w:p>
+      <w:pPr>
+        <w:pStyle w:val="Compact"/>
+        <w:numPr>
+          <w:ilvl w:val="0"/>
+          <w:numId w:val="2"/>
+        </w:numPr>
+      </w:pPr>
+      <w:r>
+        <w:t>Developed a comprehensive automation framework to facilitate cross-functional team integration testing without requiring manual intervention.</w:t>
+      </w:r>
+    </w:p>
+    <w:p>
+      <w:pPr>
+        <w:pStyle w:val="Compact"/>
+        <w:numPr>
+          <w:ilvl w:val="0"/>
+          <w:numId w:val="2"/>
+        </w:numPr>
+      </w:pPr>
+      <w:r>
+        <w:t>Defined and tracked quality assurance metrics, including test results, defect counts, and performance discrepancies.</w:t>
+      </w:r>
+    </w:p>
+    <w:p>
+      <w:pPr>
+        <w:pStyle w:val="Compact"/>
+        <w:numPr>
+          <w:ilvl w:val="0"/>
+          <w:numId w:val="2"/>
+        </w:numPr>
+      </w:pPr>
+      <w:r>
+        <w:t>Integrated local QA Jenkins pipeline to Dev Centralized Jenkins CI pipeline.</w:t>
+      </w:r>
+    </w:p>
+    <w:p>
+      <w:pPr>
+        <w:pStyle w:val="Compact"/>
+        <w:numPr>
+          <w:ilvl w:val="0"/>
+          <w:numId w:val="2"/>
+        </w:numPr>
+      </w:pPr>
+      <w:r>
+        <w:t>Maintained traceability matrix, shared test summary reports on a weekly basis.</w:t>
+      </w:r>
+    </w:p>
+    <w:p>
+      <w:pPr>
+        <w:pStyle w:val="Compact"/>
+        <w:numPr>
+          <w:ilvl w:val="0"/>
+          <w:numId w:val="2"/>
+        </w:numPr>
+      </w:pPr>
+      <w:r>
+        <w:t>Managed various BHAG projects within the SDET organization including GenAI, Code Coverage, and Grafana dashboard logging.</w:t>
+      </w:r>
+    </w:p>
+    <w:p>
+      <w:pPr>
+        <w:pStyle w:val="Compact"/>
+        <w:numPr>
+          <w:ilvl w:val="0"/>
+          <w:numId w:val="2"/>
+        </w:numPr>
+      </w:pPr>
+      <w:r>
+        <w:t>Demonstrated hands-on experience in SQL, Unix, Docker, Selenium, and API testing.</w:t>
+      </w:r>
+    </w:p>
+    <w:p>
+      <w:pPr>
+        <w:pStyle w:val="Compact"/>
+        <w:numPr>
+          <w:ilvl w:val="0"/>
+          <w:numId w:val="2"/>
+        </w:numPr>
+      </w:pPr>
+      <w:r>
+        <w:t>Streamlined and optimized the testing process, achieving a significant reduction in execution time for more than 2000 test cases – from an average of 6 hours down to only 1 hour.</w:t>
+      </w:r>
+    </w:p>
+    <w:p>
+      <w:pPr>
+        <w:pStyle w:val="Compact"/>
+        <w:numPr>
+          <w:ilvl w:val="0"/>
+          <w:numId w:val="2"/>
+        </w:numPr>
+      </w:pPr>
+      <w:r>
+        <w:t>Managed SDET team of 5 as team lead.</w:t>
+      </w:r>
+    </w:p>
+    <w:p>
+      <w:pPr>
+        <w:pStyle w:val="Compact"/>
+        <w:numPr>
+          <w:ilvl w:val="0"/>
+          <w:numId w:val="2"/>
+        </w:numPr>
+      </w:pPr>
+      <w:r>
+        <w:t>Contributed many features to Prebid.js open source repo which deals with programmatic advertisement.</w:t>
+      </w:r>
+    </w:p>
+    <w:p>
+      <w:pPr>
+        <w:pStyle w:val="Compact"/>
+        <w:numPr>
+          <w:ilvl w:val="0"/>
+          <w:numId w:val="2"/>
+        </w:numPr>
+      </w:pPr>
+      <w:r>
+        <w:t>Collaborated with cross-functional team members, including product owners and developers to develop effective testing strategies and deliverables.</w:t>
+      </w:r>
+    </w:p>
+    <w:p>
+      <w:pPr>
+        <w:pStyle w:val="FirstParagraph"/>
+        <w:rPr>
+          <w:b/>
+          <w:bCs/>
+        </w:rPr>
+      </w:pPr>
+    </w:p>
+    <w:p>
+      <w:pPr>
+        <w:pStyle w:val="FirstParagraph"/>
+        <w:rPr>
+          <w:b/>
+          <w:bCs/>
+        </w:rPr>
+      </w:pPr>
+    </w:p>
+    <w:p>
+      <w:pPr>
+        <w:pStyle w:val="FirstParagraph"/>
+      </w:pPr>
+      <w:r>
+        <w:rPr>
+          <w:b/>
+          <w:bCs/>
+        </w:rPr>
+        <w:lastRenderedPageBreak/>
         <w:t>Senior SDET</w:t>
       </w:r>
       <w:r>
@@ -571,103 +1047,103 @@
         </w:numPr>
       </w:pPr>
       <w:r>
+        <w:t>Involved in enhancing of test automation framework and developed automated tests using Selenium, Java hybrid framework.</w:t>
+      </w:r>
+    </w:p>
+    <w:p>
+      <w:pPr>
+        <w:pStyle w:val="Compact"/>
+        <w:numPr>
+          <w:ilvl w:val="0"/>
+          <w:numId w:val="4"/>
+        </w:numPr>
+      </w:pPr>
+      <w:r>
+        <w:t>Wrote, reviewed, and optimized test cases to maximize success of manual software testing with consistent, thorough approaches.</w:t>
+      </w:r>
+    </w:p>
+    <w:p>
+      <w:pPr>
+        <w:pStyle w:val="Compact"/>
+        <w:numPr>
+          <w:ilvl w:val="0"/>
+          <w:numId w:val="4"/>
+        </w:numPr>
+      </w:pPr>
+      <w:r>
+        <w:t>Automated test cases using Selenium with Hybrid framework and POM design pattern.</w:t>
+      </w:r>
+    </w:p>
+    <w:p>
+      <w:pPr>
+        <w:pStyle w:val="Compact"/>
+        <w:numPr>
+          <w:ilvl w:val="0"/>
+          <w:numId w:val="4"/>
+        </w:numPr>
+      </w:pPr>
+      <w:r>
+        <w:t>Automated API test cases using Rest Assured.</w:t>
+      </w:r>
+    </w:p>
+    <w:p>
+      <w:pPr>
+        <w:pStyle w:val="Compact"/>
+        <w:numPr>
+          <w:ilvl w:val="0"/>
+          <w:numId w:val="4"/>
+        </w:numPr>
+      </w:pPr>
+      <w:r>
+        <w:t>Responsible for developing test plan, test procedures and test data.</w:t>
+      </w:r>
+    </w:p>
+    <w:p>
+      <w:pPr>
+        <w:pStyle w:val="Compact"/>
+        <w:numPr>
+          <w:ilvl w:val="0"/>
+          <w:numId w:val="4"/>
+        </w:numPr>
+      </w:pPr>
+      <w:r>
+        <w:t>Identification of Reusable Components in the framework.</w:t>
+      </w:r>
+    </w:p>
+    <w:p>
+      <w:pPr>
+        <w:pStyle w:val="Compact"/>
+        <w:numPr>
+          <w:ilvl w:val="0"/>
+          <w:numId w:val="4"/>
+        </w:numPr>
+      </w:pPr>
+      <w:r>
+        <w:t>Responsible for generating test Report, reporting test results and bugs.</w:t>
+      </w:r>
+    </w:p>
+    <w:p>
+      <w:pPr>
+        <w:pStyle w:val="Compact"/>
+        <w:numPr>
+          <w:ilvl w:val="0"/>
+          <w:numId w:val="4"/>
+        </w:numPr>
+      </w:pPr>
+      <w:r>
+        <w:t>Handled regression test execution for both Manual and automation which involved executing manual test cases, automation regression suite, defect logging and reporting.</w:t>
+      </w:r>
+    </w:p>
+    <w:p>
+      <w:pPr>
+        <w:pStyle w:val="Compact"/>
+        <w:numPr>
+          <w:ilvl w:val="0"/>
+          <w:numId w:val="4"/>
+        </w:numPr>
+      </w:pPr>
+      <w:r>
         <w:lastRenderedPageBreak/>
-        <w:t>Involved in enhancing of test automation framework and developed automated tests using Selenium, Java hybrid framework.</w:t>
-      </w:r>
-    </w:p>
-    <w:p>
-      <w:pPr>
-        <w:pStyle w:val="Compact"/>
-        <w:numPr>
-          <w:ilvl w:val="0"/>
-          <w:numId w:val="4"/>
-        </w:numPr>
-      </w:pPr>
-      <w:r>
-        <w:t>Wrote, reviewed, and optimized test cases to maximize success of manual software testing with consistent, thorough approaches.</w:t>
-      </w:r>
-    </w:p>
-    <w:p>
-      <w:pPr>
-        <w:pStyle w:val="Compact"/>
-        <w:numPr>
-          <w:ilvl w:val="0"/>
-          <w:numId w:val="4"/>
-        </w:numPr>
-      </w:pPr>
-      <w:r>
-        <w:t>Automated test cases using Selenium with Hybrid framework and POM design pattern.</w:t>
-      </w:r>
-    </w:p>
-    <w:p>
-      <w:pPr>
-        <w:pStyle w:val="Compact"/>
-        <w:numPr>
-          <w:ilvl w:val="0"/>
-          <w:numId w:val="4"/>
-        </w:numPr>
-      </w:pPr>
-      <w:r>
-        <w:t>Automated API test cases using Rest Assured.</w:t>
-      </w:r>
-    </w:p>
-    <w:p>
-      <w:pPr>
-        <w:pStyle w:val="Compact"/>
-        <w:numPr>
-          <w:ilvl w:val="0"/>
-          <w:numId w:val="4"/>
-        </w:numPr>
-      </w:pPr>
-      <w:r>
-        <w:t>Responsible for developing test plan, test procedures and test data.</w:t>
-      </w:r>
-    </w:p>
-    <w:p>
-      <w:pPr>
-        <w:pStyle w:val="Compact"/>
-        <w:numPr>
-          <w:ilvl w:val="0"/>
-          <w:numId w:val="4"/>
-        </w:numPr>
-      </w:pPr>
-      <w:r>
-        <w:t>Identification of Reusable Components in the framework.</w:t>
-      </w:r>
-    </w:p>
-    <w:p>
-      <w:pPr>
-        <w:pStyle w:val="Compact"/>
-        <w:numPr>
-          <w:ilvl w:val="0"/>
-          <w:numId w:val="4"/>
-        </w:numPr>
-      </w:pPr>
-      <w:r>
-        <w:t>Responsible for generating test Report, reporting test results and bugs.</w:t>
-      </w:r>
-    </w:p>
-    <w:p>
-      <w:pPr>
-        <w:pStyle w:val="Compact"/>
-        <w:numPr>
-          <w:ilvl w:val="0"/>
-          <w:numId w:val="4"/>
-        </w:numPr>
-      </w:pPr>
-      <w:r>
-        <w:t>Handled regression test execution for both Manual and automation which involved executing manual test cases, automation regression suite, defect logging and reporting.</w:t>
-      </w:r>
-    </w:p>
-    <w:p>
-      <w:pPr>
-        <w:pStyle w:val="Compact"/>
-        <w:numPr>
-          <w:ilvl w:val="0"/>
-          <w:numId w:val="4"/>
-        </w:numPr>
-      </w:pPr>
-      <w:r>
         <w:t>Collaborated with dev team and Onsite counter parts to stay current on product features and intended functionality.</w:t>
       </w:r>
     </w:p>
@@ -908,7 +1384,6 @@
           <w:b/>
           <w:bCs/>
         </w:rPr>
-        <w:lastRenderedPageBreak/>
         <w:t>Accomplishments</w:t>
       </w:r>
     </w:p>
@@ -921,7 +1396,13 @@
         </w:numPr>
       </w:pPr>
       <w:r>
-        <w:t>2023 &amp; 2024 Hackathon Special Accolade Winner in PubMatic</w:t>
+        <w:t>2024</w:t>
+      </w:r>
+      <w:r>
+        <w:t xml:space="preserve"> &amp; 2025</w:t>
+      </w:r>
+      <w:r>
+        <w:t xml:space="preserve"> Hackathon Special Accolade Winner in PubMatic</w:t>
       </w:r>
     </w:p>
     <w:p>
@@ -1227,6 +1708,8 @@
     </w:pPrDefault>
   </w:docDefaults>
   <w:latentStyles w:defLockedState="0" w:defUIPriority="0" w:defSemiHidden="0" w:defUnhideWhenUsed="0" w:defQFormat="0" w:count="376">
+    <w:lsdException w:name="Strong" w:uiPriority="22" w:qFormat="1"/>
+    <w:lsdException w:name="Normal (Web)" w:uiPriority="99"/>
     <w:lsdException w:name="Normal Table" w:semiHidden="1" w:unhideWhenUsed="1"/>
     <w:lsdException w:name="Table Simple 1" w:semiHidden="1" w:unhideWhenUsed="1"/>
     <w:lsdException w:name="Table Simple 2" w:semiHidden="1" w:unhideWhenUsed="1"/>
@@ -2417,6 +2900,40 @@
     <w:rPr>
       <w:rFonts w:ascii="Consolas" w:hAnsi="Consolas"/>
       <w:sz w:val="22"/>
+    </w:rPr>
+  </w:style>
+  <w:style w:type="character" w:styleId="FollowedHyperlink">
+    <w:name w:val="FollowedHyperlink"/>
+    <w:basedOn w:val="DefaultParagraphFont"/>
+    <w:rsid w:val="00E57833"/>
+    <w:rPr>
+      <w:color w:val="96607D" w:themeColor="followedHyperlink"/>
+      <w:u w:val="single"/>
+    </w:rPr>
+  </w:style>
+  <w:style w:type="character" w:styleId="Strong">
+    <w:name w:val="Strong"/>
+    <w:basedOn w:val="DefaultParagraphFont"/>
+    <w:uiPriority w:val="22"/>
+    <w:qFormat/>
+    <w:rsid w:val="006455BB"/>
+    <w:rPr>
+      <w:b/>
+      <w:bCs/>
+    </w:rPr>
+  </w:style>
+  <w:style w:type="paragraph" w:styleId="NormalWeb">
+    <w:name w:val="Normal (Web)"/>
+    <w:basedOn w:val="Normal"/>
+    <w:uiPriority w:val="99"/>
+    <w:unhideWhenUsed/>
+    <w:rsid w:val="00F4476B"/>
+    <w:pPr>
+      <w:spacing w:before="100" w:beforeAutospacing="1" w:after="100" w:afterAutospacing="1"/>
+    </w:pPr>
+    <w:rPr>
+      <w:rFonts w:ascii="Times New Roman" w:eastAsia="Times New Roman" w:hAnsi="Times New Roman" w:cs="Times New Roman"/>
+      <w:lang w:val="en-IN" w:eastAsia="en-GB"/>
     </w:rPr>
   </w:style>
 </w:styles>
